--- a/CONVERSOR DE UNIDADES DE LONGITUD Y TEMPERATURA.docx
+++ b/CONVERSOR DE UNIDADES DE LONGITUD Y TEMPERATURA.docx
@@ -331,6 +331,7 @@
           <w:id w:val="-1191371141"/>
           <w:citation/>
         </w:sdtPr>
+        <w:sdtEndPr/>
         <w:sdtContent>
           <w:r>
             <w:rPr>
@@ -435,6 +436,7 @@
           <w:id w:val="294958471"/>
           <w:citation/>
         </w:sdtPr>
+        <w:sdtEndPr/>
         <w:sdtContent>
           <w:r>
             <w:rPr>
@@ -609,6 +611,7 @@
           <w:id w:val="-284429491"/>
           <w:citation/>
         </w:sdtPr>
+        <w:sdtEndPr/>
         <w:sdtContent>
           <w:r>
             <w:rPr>
@@ -1587,6 +1590,7 @@
           <w:id w:val="937034840"/>
           <w:citation/>
         </w:sdtPr>
+        <w:sdtEndPr/>
         <w:sdtContent>
           <w:r>
             <w:rPr>
@@ -2216,6 +2220,7 @@
           <w:id w:val="-1203325729"/>
           <w:citation/>
         </w:sdtPr>
+        <w:sdtEndPr/>
         <w:sdtContent>
           <w:r>
             <w:rPr>
@@ -3602,6 +3607,7 @@
           <w:id w:val="-218132790"/>
           <w:citation/>
         </w:sdtPr>
+        <w:sdtEndPr/>
         <w:sdtContent>
           <w:r>
             <w:rPr>
@@ -3657,6 +3663,7 @@
           <w:id w:val="1087971704"/>
           <w:citation/>
         </w:sdtPr>
+        <w:sdtEndPr/>
         <w:sdtContent>
           <w:r>
             <w:rPr>
@@ -3963,7 +3970,23 @@
           <w:rFonts w:ascii="Times New Roman" w:hAnsi="Times New Roman" w:cs="Times New Roman"/>
           <w:sz w:val="24"/>
         </w:rPr>
-        <w:t>en este caso multiplica el valor ingresado en metros por 1.904 obteniendo como respuesta final el valor en yardas.</w:t>
+        <w:t>en este caso multiplica el v</w:t>
+      </w:r>
+      <w:r>
+        <w:rPr>
+          <w:rFonts w:ascii="Times New Roman" w:hAnsi="Times New Roman" w:cs="Times New Roman"/>
+          <w:sz w:val="24"/>
+        </w:rPr>
+        <w:t>alor ingresado en metros por 1.09</w:t>
+      </w:r>
+      <w:bookmarkStart w:id="0" w:name="_GoBack"/>
+      <w:bookmarkEnd w:id="0"/>
+      <w:r>
+        <w:rPr>
+          <w:rFonts w:ascii="Times New Roman" w:hAnsi="Times New Roman" w:cs="Times New Roman"/>
+          <w:sz w:val="24"/>
+        </w:rPr>
+        <w:t>4 obteniendo como respuesta final el valor en yardas.</w:t>
       </w:r>
       <w:r>
         <w:rPr>
@@ -4364,8 +4387,6 @@
           <w:sz w:val="24"/>
         </w:rPr>
       </w:pPr>
-      <w:bookmarkStart w:id="0" w:name="_GoBack"/>
-      <w:bookmarkEnd w:id="0"/>
     </w:p>
     <w:p>
       <w:pPr>
@@ -4410,11 +4431,12 @@
     <w:sdt>
       <w:sdtPr>
         <w:rPr>
-          <w:rFonts w:ascii="Times New Roman" w:hAnsi="Times New Roman" w:cs="Times New Roman"/>
+          <w:rFonts w:ascii="Times New Roman" w:eastAsiaTheme="minorHAnsi" w:hAnsi="Times New Roman" w:cs="Times New Roman"/>
           <w:b/>
           <w:color w:val="auto"/>
+          <w:sz w:val="22"/>
           <w:szCs w:val="28"/>
-          <w:lang w:val="es-ES"/>
+          <w:lang w:val="es-ES" w:eastAsia="en-US"/>
         </w:rPr>
         <w:id w:val="821230496"/>
         <w:docPartObj>
@@ -4424,11 +4446,10 @@
       </w:sdtPr>
       <w:sdtEndPr>
         <w:rPr>
-          <w:rFonts w:asciiTheme="minorHAnsi" w:eastAsiaTheme="minorHAnsi" w:hAnsiTheme="minorHAnsi" w:cstheme="minorBidi"/>
+          <w:rFonts w:asciiTheme="minorHAnsi" w:hAnsiTheme="minorHAnsi" w:cstheme="minorBidi"/>
           <w:b w:val="0"/>
-          <w:sz w:val="22"/>
           <w:szCs w:val="22"/>
-          <w:lang w:val="es-EC" w:eastAsia="en-US"/>
+          <w:lang w:val="es-EC"/>
         </w:rPr>
       </w:sdtEndPr>
       <w:sdtContent>
@@ -4459,6 +4480,7 @@
             <w:id w:val="-573587230"/>
             <w:bibliography/>
           </w:sdtPr>
+          <w:sdtEndPr/>
           <w:sdtContent>
             <w:p>
               <w:pPr>
@@ -5797,7 +5819,7 @@
 </file>
 
 <file path=customXml/itemProps1.xml><?xml version="1.0" encoding="utf-8"?>
-<ds:datastoreItem xmlns:ds="http://schemas.openxmlformats.org/officeDocument/2006/customXml" ds:itemID="{1A9B6351-496A-4A3B-8698-F850FC55BD30}">
+<ds:datastoreItem xmlns:ds="http://schemas.openxmlformats.org/officeDocument/2006/customXml" ds:itemID="{B7F18CFF-4C33-442D-8C8C-7B0F27FC17F6}">
   <ds:schemaRefs>
     <ds:schemaRef ds:uri="http://schemas.openxmlformats.org/officeDocument/2006/bibliography"/>
   </ds:schemaRefs>
